--- a/C Programming Assigments.docx
+++ b/C Programming Assigments.docx
@@ -1,6 +1,6 @@
 
 <file path=word/document.xml><?xml version="1.0" encoding="utf-8"?>
-<w:document xmlns:wpc="http://schemas.microsoft.com/office/word/2010/wordprocessingCanvas" xmlns:mc="http://schemas.openxmlformats.org/markup-compatibility/2006" xmlns:o="urn:schemas-microsoft-com:office:office" xmlns:r="http://schemas.openxmlformats.org/officeDocument/2006/relationships" xmlns:m="http://schemas.openxmlformats.org/officeDocument/2006/math" xmlns:v="urn:schemas-microsoft-com:vml" xmlns:wp14="http://schemas.microsoft.com/office/word/2010/wordprocessingDrawing" xmlns:wp="http://schemas.openxmlformats.org/drawingml/2006/wordprocessingDrawing" xmlns:w10="urn:schemas-microsoft-com:office:word" xmlns:w="http://schemas.openxmlformats.org/wordprocessingml/2006/main" xmlns:w14="http://schemas.microsoft.com/office/word/2010/wordml" xmlns:w15="http://schemas.microsoft.com/office/word/2012/wordml" xmlns:wpg="http://schemas.microsoft.com/office/word/2010/wordprocessingGroup" xmlns:wpi="http://schemas.microsoft.com/office/word/2010/wordprocessingInk" xmlns:wne="http://schemas.microsoft.com/office/word/2006/wordml" xmlns:wps="http://schemas.microsoft.com/office/word/2010/wordprocessingShape" mc:Ignorable="w14 w15 wp14">
+<w:document xmlns:wpc="http://schemas.microsoft.com/office/word/2010/wordprocessingCanvas" xmlns:cx="http://schemas.microsoft.com/office/drawing/2014/chartex" xmlns:cx1="http://schemas.microsoft.com/office/drawing/2015/9/8/chartex" xmlns:cx2="http://schemas.microsoft.com/office/drawing/2015/10/21/chartex" xmlns:cx3="http://schemas.microsoft.com/office/drawing/2016/5/9/chartex" xmlns:cx4="http://schemas.microsoft.com/office/drawing/2016/5/10/chartex" xmlns:cx5="http://schemas.microsoft.com/office/drawing/2016/5/11/chartex" xmlns:cx6="http://schemas.microsoft.com/office/drawing/2016/5/12/chartex" xmlns:cx7="http://schemas.microsoft.com/office/drawing/2016/5/13/chartex" xmlns:cx8="http://schemas.microsoft.com/office/drawing/2016/5/14/chartex" xmlns:mc="http://schemas.openxmlformats.org/markup-compatibility/2006" xmlns:aink="http://schemas.microsoft.com/office/drawing/2016/ink" xmlns:am3d="http://schemas.microsoft.com/office/drawing/2017/model3d" xmlns:o="urn:schemas-microsoft-com:office:office" xmlns:r="http://schemas.openxmlformats.org/officeDocument/2006/relationships" xmlns:m="http://schemas.openxmlformats.org/officeDocument/2006/math" xmlns:v="urn:schemas-microsoft-com:vml" xmlns:wp14="http://schemas.microsoft.com/office/word/2010/wordprocessingDrawing" xmlns:wp="http://schemas.openxmlformats.org/drawingml/2006/wordprocessingDrawing" xmlns:w10="urn:schemas-microsoft-com:office:word" xmlns:w="http://schemas.openxmlformats.org/wordprocessingml/2006/main" xmlns:w14="http://schemas.microsoft.com/office/word/2010/wordml" xmlns:w15="http://schemas.microsoft.com/office/word/2012/wordml" xmlns:w16cex="http://schemas.microsoft.com/office/word/2018/wordml/cex" xmlns:w16cid="http://schemas.microsoft.com/office/word/2016/wordml/cid" xmlns:w16="http://schemas.microsoft.com/office/word/2018/wordml" xmlns:w16se="http://schemas.microsoft.com/office/word/2015/wordml/symex" xmlns:wpg="http://schemas.microsoft.com/office/word/2010/wordprocessingGroup" xmlns:wpi="http://schemas.microsoft.com/office/word/2010/wordprocessingInk" xmlns:wne="http://schemas.microsoft.com/office/word/2006/wordml" xmlns:wps="http://schemas.microsoft.com/office/word/2010/wordprocessingShape" mc:Ignorable="w14 w15 w16se w16cid w16 w16cex wp14">
   <w:body>
     <w:p>
       <w:pPr>
@@ -33,8 +33,6 @@
         </w:rPr>
         <w:t>Assignments</w:t>
       </w:r>
-      <w:bookmarkStart w:id="0" w:name="_GoBack"/>
-      <w:bookmarkEnd w:id="0"/>
       <w:r>
         <w:rPr>
           <w:rFonts w:ascii="Times New Roman" w:hAnsi="Times New Roman" w:cs="Times New Roman"/>
@@ -165,205 +163,95 @@
           <w:szCs w:val="24"/>
           <w:shd w:val="clear" w:color="auto" w:fill="FFFFFF"/>
         </w:rPr>
-        <w:t>Q.3</w:t>
-      </w:r>
-      <w:proofErr w:type="gramStart"/>
-      <w:r>
-        <w:rPr>
-          <w:rFonts w:ascii="Times New Roman" w:hAnsi="Times New Roman" w:cs="Times New Roman"/>
-          <w:color w:val="000000" w:themeColor="text1"/>
-          <w:sz w:val="24"/>
-          <w:szCs w:val="24"/>
-          <w:shd w:val="clear" w:color="auto" w:fill="FFFFFF"/>
-        </w:rPr>
-        <w:t>)Write</w:t>
-      </w:r>
-      <w:proofErr w:type="gramEnd"/>
-      <w:r>
-        <w:rPr>
-          <w:rFonts w:ascii="Times New Roman" w:hAnsi="Times New Roman" w:cs="Times New Roman"/>
-          <w:color w:val="000000" w:themeColor="text1"/>
-          <w:sz w:val="24"/>
-          <w:szCs w:val="24"/>
-          <w:shd w:val="clear" w:color="auto" w:fill="FFFFFF"/>
-        </w:rPr>
-        <w:t xml:space="preserve"> a program to read n number of values in an array and display it in reverse order.</w:t>
-      </w:r>
-    </w:p>
-    <w:p>
-      <w:pPr>
-        <w:spacing w:line="360" w:lineRule="auto"/>
-        <w:rPr>
-          <w:rFonts w:ascii="Times New Roman" w:hAnsi="Times New Roman" w:cs="Times New Roman"/>
-          <w:color w:val="000000" w:themeColor="text1"/>
-          <w:sz w:val="24"/>
-          <w:szCs w:val="24"/>
-          <w:shd w:val="clear" w:color="auto" w:fill="FFFFFF"/>
-        </w:rPr>
-      </w:pPr>
-      <w:r>
-        <w:rPr>
-          <w:rFonts w:ascii="Times New Roman" w:hAnsi="Times New Roman" w:cs="Times New Roman"/>
-          <w:color w:val="000000" w:themeColor="text1"/>
-          <w:sz w:val="24"/>
-          <w:szCs w:val="24"/>
-          <w:shd w:val="clear" w:color="auto" w:fill="FFFFFF"/>
-        </w:rPr>
-        <w:t>Q.4</w:t>
-      </w:r>
-      <w:proofErr w:type="gramStart"/>
-      <w:r>
-        <w:rPr>
-          <w:rFonts w:ascii="Times New Roman" w:hAnsi="Times New Roman" w:cs="Times New Roman"/>
-          <w:color w:val="000000" w:themeColor="text1"/>
-          <w:sz w:val="24"/>
-          <w:szCs w:val="24"/>
-          <w:shd w:val="clear" w:color="auto" w:fill="FFFFFF"/>
-        </w:rPr>
-        <w:t>)Write</w:t>
-      </w:r>
-      <w:proofErr w:type="gramEnd"/>
-      <w:r>
-        <w:rPr>
-          <w:rFonts w:ascii="Times New Roman" w:hAnsi="Times New Roman" w:cs="Times New Roman"/>
-          <w:color w:val="000000" w:themeColor="text1"/>
-          <w:sz w:val="24"/>
-          <w:szCs w:val="24"/>
-          <w:shd w:val="clear" w:color="auto" w:fill="FFFFFF"/>
-        </w:rPr>
-        <w:t xml:space="preserve"> a program to count a total number of duplicate elements in an array.</w:t>
-      </w:r>
-    </w:p>
-    <w:p>
-      <w:pPr>
-        <w:spacing w:line="360" w:lineRule="auto"/>
-        <w:rPr>
-          <w:rFonts w:ascii="Times New Roman" w:hAnsi="Times New Roman" w:cs="Times New Roman"/>
-          <w:color w:val="000000" w:themeColor="text1"/>
-          <w:sz w:val="24"/>
-          <w:szCs w:val="24"/>
-          <w:shd w:val="clear" w:color="auto" w:fill="FFFFFF"/>
-        </w:rPr>
-      </w:pPr>
-      <w:r>
-        <w:rPr>
-          <w:rFonts w:ascii="Times New Roman" w:hAnsi="Times New Roman" w:cs="Times New Roman"/>
-          <w:color w:val="000000" w:themeColor="text1"/>
-          <w:sz w:val="24"/>
-          <w:szCs w:val="24"/>
-          <w:shd w:val="clear" w:color="auto" w:fill="FFFFFF"/>
-        </w:rPr>
-        <w:t>Q.5</w:t>
-      </w:r>
-      <w:proofErr w:type="gramStart"/>
-      <w:r>
-        <w:rPr>
-          <w:rFonts w:ascii="Times New Roman" w:hAnsi="Times New Roman" w:cs="Times New Roman"/>
-          <w:color w:val="000000" w:themeColor="text1"/>
-          <w:sz w:val="24"/>
-          <w:szCs w:val="24"/>
-          <w:shd w:val="clear" w:color="auto" w:fill="FFFFFF"/>
-        </w:rPr>
-        <w:t>)Write</w:t>
-      </w:r>
-      <w:proofErr w:type="gramEnd"/>
-      <w:r>
-        <w:rPr>
-          <w:rFonts w:ascii="Times New Roman" w:hAnsi="Times New Roman" w:cs="Times New Roman"/>
-          <w:color w:val="000000" w:themeColor="text1"/>
-          <w:sz w:val="24"/>
-          <w:szCs w:val="24"/>
-          <w:shd w:val="clear" w:color="auto" w:fill="FFFFFF"/>
-        </w:rPr>
-        <w:t xml:space="preserve"> a programto delete an element at desired position from an array. </w:t>
-      </w:r>
-    </w:p>
-    <w:p>
-      <w:pPr>
-        <w:spacing w:line="360" w:lineRule="auto"/>
-        <w:rPr>
-          <w:rFonts w:ascii="Times New Roman" w:hAnsi="Times New Roman" w:cs="Times New Roman"/>
-          <w:color w:val="000000" w:themeColor="text1"/>
-          <w:sz w:val="24"/>
-          <w:szCs w:val="24"/>
-          <w:shd w:val="clear" w:color="auto" w:fill="FFFFFF"/>
-        </w:rPr>
-      </w:pPr>
-      <w:r>
-        <w:rPr>
-          <w:rFonts w:ascii="Times New Roman" w:hAnsi="Times New Roman" w:cs="Times New Roman"/>
-          <w:color w:val="000000" w:themeColor="text1"/>
-          <w:sz w:val="24"/>
-          <w:szCs w:val="24"/>
-          <w:shd w:val="clear" w:color="auto" w:fill="FFFFFF"/>
-        </w:rPr>
-        <w:t>Q.6</w:t>
-      </w:r>
-      <w:proofErr w:type="gramStart"/>
-      <w:r>
-        <w:rPr>
-          <w:rFonts w:ascii="Times New Roman" w:hAnsi="Times New Roman" w:cs="Times New Roman"/>
-          <w:color w:val="000000" w:themeColor="text1"/>
-          <w:sz w:val="24"/>
-          <w:szCs w:val="24"/>
-          <w:shd w:val="clear" w:color="auto" w:fill="FFFFFF"/>
-        </w:rPr>
-        <w:t>)Write</w:t>
-      </w:r>
-      <w:proofErr w:type="gramEnd"/>
-      <w:r>
-        <w:rPr>
-          <w:rFonts w:ascii="Times New Roman" w:hAnsi="Times New Roman" w:cs="Times New Roman"/>
-          <w:color w:val="000000" w:themeColor="text1"/>
-          <w:sz w:val="24"/>
-          <w:szCs w:val="24"/>
-          <w:shd w:val="clear" w:color="auto" w:fill="FFFFFF"/>
-        </w:rPr>
-        <w:t xml:space="preserve"> a program to find the second largest element in an array.</w:t>
-      </w:r>
-    </w:p>
-    <w:p>
-      <w:pPr>
-        <w:spacing w:line="360" w:lineRule="auto"/>
-        <w:rPr>
-          <w:rFonts w:ascii="Times New Roman" w:hAnsi="Times New Roman" w:cs="Times New Roman"/>
-          <w:color w:val="000000" w:themeColor="text1"/>
-          <w:sz w:val="24"/>
-          <w:szCs w:val="24"/>
-          <w:shd w:val="clear" w:color="auto" w:fill="FFFFFF"/>
-        </w:rPr>
-      </w:pPr>
-      <w:r>
-        <w:rPr>
-          <w:rFonts w:ascii="Times New Roman" w:hAnsi="Times New Roman" w:cs="Times New Roman"/>
-          <w:color w:val="000000" w:themeColor="text1"/>
-          <w:sz w:val="24"/>
-          <w:szCs w:val="24"/>
-          <w:shd w:val="clear" w:color="auto" w:fill="FFFFFF"/>
-        </w:rPr>
-        <w:t>Q.7</w:t>
-      </w:r>
-      <w:proofErr w:type="gramStart"/>
-      <w:r>
-        <w:rPr>
-          <w:rFonts w:ascii="Times New Roman" w:hAnsi="Times New Roman" w:cs="Times New Roman"/>
-          <w:color w:val="000000" w:themeColor="text1"/>
-          <w:sz w:val="24"/>
-          <w:szCs w:val="24"/>
-          <w:shd w:val="clear" w:color="auto" w:fill="FFFFFF"/>
-        </w:rPr>
-        <w:t>)Write</w:t>
-      </w:r>
-      <w:proofErr w:type="gramEnd"/>
-      <w:r>
-        <w:rPr>
-          <w:rFonts w:ascii="Times New Roman" w:hAnsi="Times New Roman" w:cs="Times New Roman"/>
-          <w:color w:val="000000" w:themeColor="text1"/>
-          <w:sz w:val="24"/>
-          <w:szCs w:val="24"/>
-          <w:shd w:val="clear" w:color="auto" w:fill="FFFFFF"/>
-        </w:rPr>
-        <w:t xml:space="preserve"> a program in C to convert decimal number to binary number using the function.</w:t>
+        <w:t>Q.3)Write a program to read n number of values in an array and display it in reverse order.</w:t>
+      </w:r>
+    </w:p>
+    <w:p>
+      <w:pPr>
+        <w:spacing w:line="360" w:lineRule="auto"/>
+        <w:rPr>
+          <w:rFonts w:ascii="Times New Roman" w:hAnsi="Times New Roman" w:cs="Times New Roman"/>
+          <w:color w:val="000000" w:themeColor="text1"/>
+          <w:sz w:val="24"/>
+          <w:szCs w:val="24"/>
+          <w:shd w:val="clear" w:color="auto" w:fill="FFFFFF"/>
+        </w:rPr>
+      </w:pPr>
+      <w:r>
+        <w:rPr>
+          <w:rFonts w:ascii="Times New Roman" w:hAnsi="Times New Roman" w:cs="Times New Roman"/>
+          <w:color w:val="000000" w:themeColor="text1"/>
+          <w:sz w:val="24"/>
+          <w:szCs w:val="24"/>
+          <w:shd w:val="clear" w:color="auto" w:fill="FFFFFF"/>
+        </w:rPr>
+        <w:t>Q.4)Write a program to count a total number of duplicate elements in an array.</w:t>
+      </w:r>
+    </w:p>
+    <w:p>
+      <w:pPr>
+        <w:spacing w:line="360" w:lineRule="auto"/>
+        <w:rPr>
+          <w:rFonts w:ascii="Times New Roman" w:hAnsi="Times New Roman" w:cs="Times New Roman"/>
+          <w:color w:val="000000" w:themeColor="text1"/>
+          <w:sz w:val="24"/>
+          <w:szCs w:val="24"/>
+          <w:shd w:val="clear" w:color="auto" w:fill="FFFFFF"/>
+        </w:rPr>
+      </w:pPr>
+      <w:r>
+        <w:rPr>
+          <w:rFonts w:ascii="Times New Roman" w:hAnsi="Times New Roman" w:cs="Times New Roman"/>
+          <w:color w:val="000000" w:themeColor="text1"/>
+          <w:sz w:val="24"/>
+          <w:szCs w:val="24"/>
+          <w:shd w:val="clear" w:color="auto" w:fill="FFFFFF"/>
+        </w:rPr>
+        <w:t>Q.5)Write a programto delete an element at desired position from an array. </w:t>
+      </w:r>
+    </w:p>
+    <w:p>
+      <w:pPr>
+        <w:spacing w:line="360" w:lineRule="auto"/>
+        <w:rPr>
+          <w:rFonts w:ascii="Times New Roman" w:hAnsi="Times New Roman" w:cs="Times New Roman"/>
+          <w:color w:val="000000" w:themeColor="text1"/>
+          <w:sz w:val="24"/>
+          <w:szCs w:val="24"/>
+          <w:shd w:val="clear" w:color="auto" w:fill="FFFFFF"/>
+        </w:rPr>
+      </w:pPr>
+      <w:r>
+        <w:rPr>
+          <w:rFonts w:ascii="Times New Roman" w:hAnsi="Times New Roman" w:cs="Times New Roman"/>
+          <w:color w:val="000000" w:themeColor="text1"/>
+          <w:sz w:val="24"/>
+          <w:szCs w:val="24"/>
+          <w:shd w:val="clear" w:color="auto" w:fill="FFFFFF"/>
+        </w:rPr>
+        <w:t>Q.6)Write a program to find the second largest element in an array.</w:t>
+      </w:r>
+    </w:p>
+    <w:p>
+      <w:pPr>
+        <w:spacing w:line="360" w:lineRule="auto"/>
+        <w:rPr>
+          <w:rFonts w:ascii="Times New Roman" w:hAnsi="Times New Roman" w:cs="Times New Roman"/>
+          <w:color w:val="000000" w:themeColor="text1"/>
+          <w:sz w:val="24"/>
+          <w:szCs w:val="24"/>
+          <w:shd w:val="clear" w:color="auto" w:fill="FFFFFF"/>
+        </w:rPr>
+      </w:pPr>
+      <w:r>
+        <w:rPr>
+          <w:rFonts w:ascii="Times New Roman" w:hAnsi="Times New Roman" w:cs="Times New Roman"/>
+          <w:color w:val="000000" w:themeColor="text1"/>
+          <w:sz w:val="24"/>
+          <w:szCs w:val="24"/>
+          <w:shd w:val="clear" w:color="auto" w:fill="FFFFFF"/>
+        </w:rPr>
+        <w:t>Q.7)Write a program in C to convert decimal number to binary number using the function.</w:t>
       </w:r>
     </w:p>
     <w:p>
@@ -402,59 +290,7 @@
           <w:szCs w:val="24"/>
           <w:shd w:val="clear" w:color="auto" w:fill="FFFFFF"/>
         </w:rPr>
-        <w:t xml:space="preserve"> Write a c program to read time in HH24</w:t>
-      </w:r>
-      <w:proofErr w:type="gramStart"/>
-      <w:r>
-        <w:rPr>
-          <w:rFonts w:eastAsiaTheme="minorHAnsi"/>
-          <w:b w:val="0"/>
-          <w:bCs w:val="0"/>
-          <w:color w:val="000000" w:themeColor="text1"/>
-          <w:sz w:val="24"/>
-          <w:szCs w:val="24"/>
-          <w:shd w:val="clear" w:color="auto" w:fill="FFFFFF"/>
-        </w:rPr>
-        <w:t>:MM:SS</w:t>
-      </w:r>
-      <w:proofErr w:type="gramEnd"/>
-      <w:r>
-        <w:rPr>
-          <w:rFonts w:eastAsiaTheme="minorHAnsi"/>
-          <w:b w:val="0"/>
-          <w:bCs w:val="0"/>
-          <w:color w:val="000000" w:themeColor="text1"/>
-          <w:sz w:val="24"/>
-          <w:szCs w:val="24"/>
-          <w:shd w:val="clear" w:color="auto" w:fill="FFFFFF"/>
-        </w:rPr>
-        <w:t xml:space="preserve"> format using single </w:t>
-      </w:r>
-      <w:proofErr w:type="spellStart"/>
-      <w:r>
-        <w:rPr>
-          <w:rFonts w:eastAsiaTheme="minorHAnsi"/>
-          <w:b w:val="0"/>
-          <w:bCs w:val="0"/>
-          <w:color w:val="000000" w:themeColor="text1"/>
-          <w:sz w:val="24"/>
-          <w:szCs w:val="24"/>
-          <w:shd w:val="clear" w:color="auto" w:fill="FFFFFF"/>
-        </w:rPr>
-        <w:t>scanf</w:t>
-      </w:r>
-      <w:proofErr w:type="spellEnd"/>
-      <w:r>
-        <w:rPr>
-          <w:rFonts w:eastAsiaTheme="minorHAnsi"/>
-          <w:b w:val="0"/>
-          <w:bCs w:val="0"/>
-          <w:color w:val="000000" w:themeColor="text1"/>
-          <w:sz w:val="24"/>
-          <w:szCs w:val="24"/>
-          <w:shd w:val="clear" w:color="auto" w:fill="FFFFFF"/>
-        </w:rPr>
-        <w:t>() statement, make sure input value should be correct, if input values are wrong read them recursively; print the time in HH24:MM:SS if values are correct.</w:t>
+        <w:t xml:space="preserve"> Write a c program to read time in HH24:MM:SS format using single scanf() statement, make sure input value should be correct, if input values are wrong read them recursively; print the time in HH24:MM:SS if values are correct.</w:t>
       </w:r>
     </w:p>
     <w:p>
@@ -603,73 +439,29 @@
           <w:szCs w:val="24"/>
           <w:shd w:val="clear" w:color="auto" w:fill="FFFFFF"/>
         </w:rPr>
-        <w:t>Q.1</w:t>
-      </w:r>
-      <w:proofErr w:type="gramStart"/>
-      <w:r>
-        <w:rPr>
-          <w:rFonts w:ascii="Times New Roman" w:hAnsi="Times New Roman" w:cs="Times New Roman"/>
-          <w:color w:val="000000" w:themeColor="text1"/>
-          <w:sz w:val="24"/>
-          <w:szCs w:val="24"/>
-          <w:shd w:val="clear" w:color="auto" w:fill="FFFFFF"/>
-        </w:rPr>
-        <w:t>)Write</w:t>
-      </w:r>
-      <w:proofErr w:type="gramEnd"/>
-      <w:r>
-        <w:rPr>
-          <w:rFonts w:ascii="Times New Roman" w:hAnsi="Times New Roman" w:cs="Times New Roman"/>
-          <w:color w:val="000000" w:themeColor="text1"/>
-          <w:sz w:val="24"/>
-          <w:szCs w:val="24"/>
-          <w:shd w:val="clear" w:color="auto" w:fill="FFFFFF"/>
-        </w:rPr>
-        <w:t xml:space="preserve"> a program in C++ to find Size of fundamental data types</w:t>
-      </w:r>
-    </w:p>
-    <w:p>
-      <w:pPr>
-        <w:spacing w:line="360" w:lineRule="auto"/>
-        <w:rPr>
-          <w:rFonts w:ascii="Times New Roman" w:hAnsi="Times New Roman" w:cs="Times New Roman"/>
-          <w:color w:val="000000" w:themeColor="text1"/>
-          <w:sz w:val="24"/>
-          <w:szCs w:val="24"/>
-          <w:shd w:val="clear" w:color="auto" w:fill="FFFFFF"/>
-        </w:rPr>
-      </w:pPr>
-      <w:r>
-        <w:rPr>
-          <w:rFonts w:ascii="Times New Roman" w:hAnsi="Times New Roman" w:cs="Times New Roman"/>
-          <w:color w:val="000000" w:themeColor="text1"/>
-          <w:sz w:val="24"/>
-          <w:szCs w:val="24"/>
-          <w:shd w:val="clear" w:color="auto" w:fill="FFFFFF"/>
-        </w:rPr>
-        <w:t>Q.2</w:t>
-      </w:r>
-      <w:proofErr w:type="gramStart"/>
-      <w:r>
-        <w:rPr>
-          <w:rFonts w:ascii="Times New Roman" w:hAnsi="Times New Roman" w:cs="Times New Roman"/>
-          <w:color w:val="000000" w:themeColor="text1"/>
-          <w:sz w:val="24"/>
-          <w:szCs w:val="24"/>
-          <w:shd w:val="clear" w:color="auto" w:fill="FFFFFF"/>
-        </w:rPr>
-        <w:t>)Write</w:t>
-      </w:r>
-      <w:proofErr w:type="gramEnd"/>
-      <w:r>
-        <w:rPr>
-          <w:rFonts w:ascii="Times New Roman" w:hAnsi="Times New Roman" w:cs="Times New Roman"/>
-          <w:color w:val="000000" w:themeColor="text1"/>
-          <w:sz w:val="24"/>
-          <w:szCs w:val="24"/>
-          <w:shd w:val="clear" w:color="auto" w:fill="FFFFFF"/>
-        </w:rPr>
-        <w:t xml:space="preserve"> a program in C++ to check the upper and lower limits of integer.</w:t>
+        <w:t>Q.1)Write a program in C++ to find Size of fundamental data types</w:t>
+      </w:r>
+    </w:p>
+    <w:p>
+      <w:pPr>
+        <w:spacing w:line="360" w:lineRule="auto"/>
+        <w:rPr>
+          <w:rFonts w:ascii="Times New Roman" w:hAnsi="Times New Roman" w:cs="Times New Roman"/>
+          <w:color w:val="000000" w:themeColor="text1"/>
+          <w:sz w:val="24"/>
+          <w:szCs w:val="24"/>
+          <w:shd w:val="clear" w:color="auto" w:fill="FFFFFF"/>
+        </w:rPr>
+      </w:pPr>
+      <w:r>
+        <w:rPr>
+          <w:rFonts w:ascii="Times New Roman" w:hAnsi="Times New Roman" w:cs="Times New Roman"/>
+          <w:color w:val="000000" w:themeColor="text1"/>
+          <w:sz w:val="24"/>
+          <w:szCs w:val="24"/>
+          <w:shd w:val="clear" w:color="auto" w:fill="FFFFFF"/>
+        </w:rPr>
+        <w:t>Q.2)Write a program in C++ to check the upper and lower limits of integer.</w:t>
       </w:r>
     </w:p>
     <w:p>
@@ -719,47 +511,7 @@
           <w:sz w:val="24"/>
           <w:szCs w:val="24"/>
         </w:rPr>
-        <w:t xml:space="preserve">Q.4) </w:t>
-      </w:r>
-      <w:proofErr w:type="gramStart"/>
-      <w:r>
-        <w:rPr>
-          <w:rFonts w:ascii="Times New Roman" w:hAnsi="Times New Roman" w:cs="Times New Roman"/>
-          <w:color w:val="000000" w:themeColor="text1"/>
-          <w:sz w:val="24"/>
-          <w:szCs w:val="24"/>
-        </w:rPr>
-        <w:t>Per</w:t>
-      </w:r>
-      <w:proofErr w:type="gramEnd"/>
-      <w:r>
-        <w:rPr>
-          <w:rFonts w:ascii="Times New Roman" w:hAnsi="Times New Roman" w:cs="Times New Roman"/>
-          <w:color w:val="000000" w:themeColor="text1"/>
-          <w:sz w:val="24"/>
-          <w:szCs w:val="24"/>
-        </w:rPr>
-        <w:t xml:space="preserve"> 6 coffee cups I buy, I get a 7th cup free. In total, I get 7 cups. Create a function that </w:t>
-      </w:r>
-      <w:proofErr w:type="gramStart"/>
-      <w:r>
-        <w:rPr>
-          <w:rFonts w:ascii="Times New Roman" w:hAnsi="Times New Roman" w:cs="Times New Roman"/>
-          <w:color w:val="000000" w:themeColor="text1"/>
-          <w:sz w:val="24"/>
-          <w:szCs w:val="24"/>
-        </w:rPr>
-        <w:t>takesn  cups</w:t>
-      </w:r>
-      <w:proofErr w:type="gramEnd"/>
-      <w:r>
-        <w:rPr>
-          <w:rFonts w:ascii="Times New Roman" w:hAnsi="Times New Roman" w:cs="Times New Roman"/>
-          <w:color w:val="000000" w:themeColor="text1"/>
-          <w:sz w:val="24"/>
-          <w:szCs w:val="24"/>
-        </w:rPr>
-        <w:t xml:space="preserve"> bought and return as an integer the total number of cups I would get.</w:t>
+        <w:t>Q.4) Per 6 coffee cups I buy, I get a 7th cup free. In total, I get 7 cups. Create a function that takesn  cups bought and return as an integer the total number of cups I would get.</w:t>
       </w:r>
     </w:p>
     <w:p>
@@ -817,26 +569,7 @@
           <w:szCs w:val="24"/>
         </w:rPr>
         <w:br/>
-      </w:r>
-      <w:proofErr w:type="spellStart"/>
-      <w:r>
-        <w:rPr>
-          <w:rFonts w:ascii="Times New Roman" w:eastAsia="Times New Roman" w:hAnsi="Times New Roman" w:cs="Times New Roman"/>
-          <w:color w:val="000000" w:themeColor="text1"/>
-          <w:sz w:val="24"/>
-          <w:szCs w:val="24"/>
-        </w:rPr>
-        <w:t>TestCode</w:t>
-      </w:r>
-      <w:proofErr w:type="spellEnd"/>
-      <w:r>
-        <w:rPr>
-          <w:rFonts w:ascii="Times New Roman" w:eastAsia="Times New Roman" w:hAnsi="Times New Roman" w:cs="Times New Roman"/>
-          <w:color w:val="000000" w:themeColor="text1"/>
-          <w:sz w:val="24"/>
-          <w:szCs w:val="24"/>
-        </w:rPr>
-        <w:t xml:space="preserve"> of type integer</w:t>
+        <w:t>TestCode of type integer</w:t>
       </w:r>
       <w:r>
         <w:rPr>
@@ -856,8 +589,8 @@
           <w:szCs w:val="24"/>
         </w:rPr>
         <w:br/>
-      </w:r>
-      <w:proofErr w:type="spellStart"/>
+        <w:t>NoCandidate of type integer</w:t>
+      </w:r>
       <w:r>
         <w:rPr>
           <w:rFonts w:ascii="Times New Roman" w:eastAsia="Times New Roman" w:hAnsi="Times New Roman" w:cs="Times New Roman"/>
@@ -865,46 +598,8 @@
           <w:sz w:val="24"/>
           <w:szCs w:val="24"/>
         </w:rPr>
-        <w:t>NoCandidate</w:t>
-      </w:r>
-      <w:proofErr w:type="spellEnd"/>
-      <w:r>
-        <w:rPr>
-          <w:rFonts w:ascii="Times New Roman" w:eastAsia="Times New Roman" w:hAnsi="Times New Roman" w:cs="Times New Roman"/>
-          <w:color w:val="000000" w:themeColor="text1"/>
-          <w:sz w:val="24"/>
-          <w:szCs w:val="24"/>
-        </w:rPr>
-        <w:t xml:space="preserve"> of type integer</w:t>
-      </w:r>
-      <w:r>
-        <w:rPr>
-          <w:rFonts w:ascii="Times New Roman" w:eastAsia="Times New Roman" w:hAnsi="Times New Roman" w:cs="Times New Roman"/>
-          <w:color w:val="000000" w:themeColor="text1"/>
-          <w:sz w:val="24"/>
-          <w:szCs w:val="24"/>
-        </w:rPr>
         <w:br/>
-      </w:r>
-      <w:proofErr w:type="spellStart"/>
-      <w:r>
-        <w:rPr>
-          <w:rFonts w:ascii="Times New Roman" w:eastAsia="Times New Roman" w:hAnsi="Times New Roman" w:cs="Times New Roman"/>
-          <w:color w:val="000000" w:themeColor="text1"/>
-          <w:sz w:val="24"/>
-          <w:szCs w:val="24"/>
-        </w:rPr>
-        <w:t>CenterReqd</w:t>
-      </w:r>
-      <w:proofErr w:type="spellEnd"/>
-      <w:r>
-        <w:rPr>
-          <w:rFonts w:ascii="Times New Roman" w:eastAsia="Times New Roman" w:hAnsi="Times New Roman" w:cs="Times New Roman"/>
-          <w:color w:val="000000" w:themeColor="text1"/>
-          <w:sz w:val="24"/>
-          <w:szCs w:val="24"/>
-        </w:rPr>
-        <w:t xml:space="preserve"> (number of centers required) of type integer</w:t>
+        <w:t>CenterReqd (number of centers required) of type integer</w:t>
       </w:r>
       <w:r>
         <w:rPr>
@@ -924,27 +619,7 @@
           <w:szCs w:val="24"/>
         </w:rPr>
         <w:br/>
-        <w:t>(</w:t>
-      </w:r>
-      <w:proofErr w:type="spellStart"/>
-      <w:r>
-        <w:rPr>
-          <w:rFonts w:ascii="Times New Roman" w:eastAsia="Times New Roman" w:hAnsi="Times New Roman" w:cs="Times New Roman"/>
-          <w:color w:val="000000" w:themeColor="text1"/>
-          <w:sz w:val="24"/>
-          <w:szCs w:val="24"/>
-        </w:rPr>
-        <w:t>NoCandidates</w:t>
-      </w:r>
-      <w:proofErr w:type="spellEnd"/>
-      <w:r>
-        <w:rPr>
-          <w:rFonts w:ascii="Times New Roman" w:eastAsia="Times New Roman" w:hAnsi="Times New Roman" w:cs="Times New Roman"/>
-          <w:color w:val="000000" w:themeColor="text1"/>
-          <w:sz w:val="24"/>
-          <w:szCs w:val="24"/>
-        </w:rPr>
-        <w:t>/100+1)</w:t>
+        <w:t>(NoCandidates/100+1)</w:t>
       </w:r>
       <w:r>
         <w:rPr>
@@ -973,59 +648,8 @@
           <w:szCs w:val="24"/>
         </w:rPr>
         <w:br/>
-        <w:t xml:space="preserve">-  A function SCHEDULE() to allow user to enter values for </w:t>
-      </w:r>
-      <w:proofErr w:type="spellStart"/>
-      <w:r>
-        <w:rPr>
-          <w:rFonts w:ascii="Times New Roman" w:eastAsia="Times New Roman" w:hAnsi="Times New Roman" w:cs="Times New Roman"/>
-          <w:color w:val="000000" w:themeColor="text1"/>
-          <w:sz w:val="24"/>
-          <w:szCs w:val="24"/>
-        </w:rPr>
-        <w:t>TestCode</w:t>
-      </w:r>
-      <w:proofErr w:type="spellEnd"/>
-      <w:r>
-        <w:rPr>
-          <w:rFonts w:ascii="Times New Roman" w:eastAsia="Times New Roman" w:hAnsi="Times New Roman" w:cs="Times New Roman"/>
-          <w:color w:val="000000" w:themeColor="text1"/>
-          <w:sz w:val="24"/>
-          <w:szCs w:val="24"/>
-        </w:rPr>
-        <w:t xml:space="preserve">, Description, </w:t>
-      </w:r>
-      <w:proofErr w:type="spellStart"/>
-      <w:r>
-        <w:rPr>
-          <w:rFonts w:ascii="Times New Roman" w:eastAsia="Times New Roman" w:hAnsi="Times New Roman" w:cs="Times New Roman"/>
-          <w:color w:val="000000" w:themeColor="text1"/>
-          <w:sz w:val="24"/>
-          <w:szCs w:val="24"/>
-        </w:rPr>
-        <w:t>NoCandidate</w:t>
-      </w:r>
-      <w:proofErr w:type="spellEnd"/>
-      <w:r>
-        <w:rPr>
-          <w:rFonts w:ascii="Times New Roman" w:eastAsia="Times New Roman" w:hAnsi="Times New Roman" w:cs="Times New Roman"/>
-          <w:color w:val="000000" w:themeColor="text1"/>
-          <w:sz w:val="24"/>
-          <w:szCs w:val="24"/>
-        </w:rPr>
-        <w:t xml:space="preserve">&amp; call function CALCNTR() to calculate the number of </w:t>
-      </w:r>
-      <w:proofErr w:type="spellStart"/>
-      <w:r>
-        <w:rPr>
-          <w:rFonts w:ascii="Times New Roman" w:eastAsia="Times New Roman" w:hAnsi="Times New Roman" w:cs="Times New Roman"/>
-          <w:color w:val="000000" w:themeColor="text1"/>
-          <w:sz w:val="24"/>
-          <w:szCs w:val="24"/>
-        </w:rPr>
-        <w:t>Centres</w:t>
-      </w:r>
-      <w:proofErr w:type="spellEnd"/>
+        <w:t>-  A function SCHEDULE() to allow user to enter values for TestCode, Description, NoCandidate&amp; call function CALCNTR() to calculate the number of Centres</w:t>
+      </w:r>
       <w:r>
         <w:rPr>
           <w:rFonts w:ascii="Times New Roman" w:eastAsia="Times New Roman" w:hAnsi="Times New Roman" w:cs="Times New Roman"/>
@@ -1080,64 +704,42 @@
           <w:szCs w:val="24"/>
           <w:shd w:val="clear" w:color="auto" w:fill="FFFFFF"/>
         </w:rPr>
-        <w:t>Q.6</w:t>
-      </w:r>
-      <w:proofErr w:type="gramStart"/>
-      <w:r>
-        <w:rPr>
-          <w:rFonts w:ascii="Times New Roman" w:hAnsi="Times New Roman" w:cs="Times New Roman"/>
-          <w:color w:val="000000" w:themeColor="text1"/>
-          <w:sz w:val="24"/>
-          <w:szCs w:val="24"/>
-          <w:shd w:val="clear" w:color="auto" w:fill="FFFFFF"/>
-        </w:rPr>
-        <w:t>)Assuming</w:t>
-      </w:r>
-      <w:proofErr w:type="gramEnd"/>
-      <w:r>
-        <w:rPr>
-          <w:rFonts w:ascii="Times New Roman" w:hAnsi="Times New Roman" w:cs="Times New Roman"/>
-          <w:color w:val="000000" w:themeColor="text1"/>
-          <w:sz w:val="24"/>
-          <w:szCs w:val="24"/>
-          <w:shd w:val="clear" w:color="auto" w:fill="FFFFFF"/>
-        </w:rPr>
-        <w:t xml:space="preserve"> that a text file named FIRST.TXT contains some text written into it, write a function named </w:t>
-      </w:r>
-      <w:proofErr w:type="spellStart"/>
-      <w:r>
-        <w:rPr>
-          <w:rFonts w:ascii="Times New Roman" w:hAnsi="Times New Roman" w:cs="Times New Roman"/>
-          <w:color w:val="000000" w:themeColor="text1"/>
-          <w:sz w:val="24"/>
-          <w:szCs w:val="24"/>
-          <w:shd w:val="clear" w:color="auto" w:fill="FFFFFF"/>
-        </w:rPr>
-        <w:t>copyupper</w:t>
-      </w:r>
-      <w:proofErr w:type="spellEnd"/>
-      <w:r>
-        <w:rPr>
-          <w:rFonts w:ascii="Times New Roman" w:hAnsi="Times New Roman" w:cs="Times New Roman"/>
-          <w:color w:val="000000" w:themeColor="text1"/>
-          <w:sz w:val="24"/>
-          <w:szCs w:val="24"/>
-          <w:shd w:val="clear" w:color="auto" w:fill="FFFFFF"/>
-        </w:rPr>
-        <w:t>(), that reads the file FIRST.TXT and creates a new file named SECOND.TXT contains all words from the file FIRST.TXT in uppercase.</w:t>
-      </w:r>
-    </w:p>
-    <w:p>
-      <w:pPr>
-        <w:spacing w:line="360" w:lineRule="auto"/>
-        <w:rPr>
-          <w:rFonts w:ascii="Times New Roman" w:hAnsi="Times New Roman" w:cs="Times New Roman"/>
-          <w:color w:val="000000" w:themeColor="text1"/>
-          <w:sz w:val="24"/>
-          <w:szCs w:val="24"/>
-          <w:shd w:val="clear" w:color="auto" w:fill="FFFFFF"/>
-        </w:rPr>
-      </w:pPr>
+        <w:t>Q.6)Assuming that a text file named FIRST.TXT contains some text written into it, write a function named copyupper(), that reads the file FIRST.TXT and creates a new file named SECOND.TXT contains all words from the file FIRST.TXT in uppercase.</w:t>
+      </w:r>
+    </w:p>
+    <w:p>
+      <w:pPr>
+        <w:spacing w:line="360" w:lineRule="auto"/>
+        <w:rPr>
+          <w:rFonts w:ascii="Times New Roman" w:hAnsi="Times New Roman" w:cs="Times New Roman"/>
+          <w:color w:val="000000" w:themeColor="text1"/>
+          <w:sz w:val="24"/>
+          <w:szCs w:val="24"/>
+          <w:shd w:val="clear" w:color="auto" w:fill="FFFFFF"/>
+        </w:rPr>
+      </w:pPr>
+    </w:p>
+    <w:p>
+      <w:pPr>
+        <w:spacing w:line="360" w:lineRule="auto"/>
+        <w:rPr>
+          <w:rFonts w:ascii="Times New Roman" w:hAnsi="Times New Roman" w:cs="Times New Roman"/>
+          <w:color w:val="000000" w:themeColor="text1"/>
+          <w:sz w:val="24"/>
+          <w:szCs w:val="24"/>
+          <w:shd w:val="clear" w:color="auto" w:fill="FFFFFF"/>
+        </w:rPr>
+      </w:pPr>
+      <w:r>
+        <w:rPr>
+          <w:rFonts w:ascii="Times New Roman" w:hAnsi="Times New Roman" w:cs="Times New Roman"/>
+          <w:color w:val="000000" w:themeColor="text1"/>
+          <w:sz w:val="24"/>
+          <w:szCs w:val="24"/>
+          <w:shd w:val="clear" w:color="auto" w:fill="FFFFFF"/>
+        </w:rPr>
+        <w:t>Hello Krishna</w:t>
+      </w:r>
     </w:p>
     <w:p>
       <w:pPr>
@@ -1174,7 +776,7 @@
 </file>
 
 <file path=word/styles.xml><?xml version="1.0" encoding="utf-8"?>
-<w:styles xmlns:mc="http://schemas.openxmlformats.org/markup-compatibility/2006" xmlns:r="http://schemas.openxmlformats.org/officeDocument/2006/relationships" xmlns:w="http://schemas.openxmlformats.org/wordprocessingml/2006/main" xmlns:w14="http://schemas.microsoft.com/office/word/2010/wordml" xmlns:w15="http://schemas.microsoft.com/office/word/2012/wordml" mc:Ignorable="w14 w15">
+<w:styles xmlns:mc="http://schemas.openxmlformats.org/markup-compatibility/2006" xmlns:r="http://schemas.openxmlformats.org/officeDocument/2006/relationships" xmlns:w="http://schemas.openxmlformats.org/wordprocessingml/2006/main" xmlns:w14="http://schemas.microsoft.com/office/word/2010/wordml" xmlns:w15="http://schemas.microsoft.com/office/word/2012/wordml" xmlns:w16cex="http://schemas.microsoft.com/office/word/2018/wordml/cex" xmlns:w16cid="http://schemas.microsoft.com/office/word/2016/wordml/cid" xmlns:w16="http://schemas.microsoft.com/office/word/2018/wordml" xmlns:w16se="http://schemas.microsoft.com/office/word/2015/wordml/symex" mc:Ignorable="w14 w15 w16se w16cid w16 w16cex">
   <w:docDefaults>
     <w:rPrDefault>
       <w:rPr>
@@ -1190,7 +792,7 @@
       </w:pPr>
     </w:pPrDefault>
   </w:docDefaults>
-  <w:latentStyles w:defLockedState="0" w:defUIPriority="99" w:defSemiHidden="0" w:defUnhideWhenUsed="0" w:defQFormat="0" w:count="371">
+  <w:latentStyles w:defLockedState="0" w:defUIPriority="99" w:defSemiHidden="0" w:defUnhideWhenUsed="0" w:defQFormat="0" w:count="376">
     <w:lsdException w:name="Normal" w:uiPriority="0" w:qFormat="1"/>
     <w:lsdException w:name="heading 1" w:uiPriority="9" w:qFormat="1"/>
     <w:lsdException w:name="heading 2" w:semiHidden="1" w:uiPriority="9" w:unhideWhenUsed="1" w:qFormat="1"/>
@@ -1296,7 +898,6 @@
     <w:lsdException w:name="HTML Sample" w:semiHidden="1" w:unhideWhenUsed="1"/>
     <w:lsdException w:name="HTML Typewriter" w:semiHidden="1" w:unhideWhenUsed="1"/>
     <w:lsdException w:name="HTML Variable" w:semiHidden="1" w:unhideWhenUsed="1"/>
-    <w:lsdException w:name="Normal Table" w:semiHidden="1" w:unhideWhenUsed="1"/>
     <w:lsdException w:name="annotation subject" w:semiHidden="1" w:unhideWhenUsed="1"/>
     <w:lsdException w:name="No List" w:semiHidden="1" w:unhideWhenUsed="1"/>
     <w:lsdException w:name="Outline List 1" w:semiHidden="1" w:unhideWhenUsed="1"/>
@@ -1339,11 +940,8 @@
     <w:lsdException w:name="Table Contemporary" w:semiHidden="1" w:unhideWhenUsed="1"/>
     <w:lsdException w:name="Table Elegant" w:semiHidden="1" w:unhideWhenUsed="1"/>
     <w:lsdException w:name="Table Professional" w:semiHidden="1" w:unhideWhenUsed="1"/>
-    <w:lsdException w:name="Table Subtle 1" w:semiHidden="1" w:unhideWhenUsed="1"/>
     <w:lsdException w:name="Table Subtle 2" w:semiHidden="1" w:unhideWhenUsed="1"/>
     <w:lsdException w:name="Table Web 1" w:semiHidden="1" w:unhideWhenUsed="1"/>
-    <w:lsdException w:name="Table Web 2" w:semiHidden="1" w:unhideWhenUsed="1"/>
-    <w:lsdException w:name="Table Web 3" w:semiHidden="1" w:unhideWhenUsed="1"/>
     <w:lsdException w:name="Balloon Text" w:semiHidden="1" w:unhideWhenUsed="1"/>
     <w:lsdException w:name="Table Grid" w:uiPriority="39"/>
     <w:lsdException w:name="Table Theme" w:semiHidden="1" w:unhideWhenUsed="1"/>
@@ -1562,6 +1160,11 @@
     <w:lsdException w:name="List Table 5 Dark Accent 6" w:uiPriority="50"/>
     <w:lsdException w:name="List Table 6 Colorful Accent 6" w:uiPriority="51"/>
     <w:lsdException w:name="List Table 7 Colorful Accent 6" w:uiPriority="52"/>
+    <w:lsdException w:name="Mention" w:semiHidden="1" w:unhideWhenUsed="1"/>
+    <w:lsdException w:name="Smart Hyperlink" w:semiHidden="1" w:unhideWhenUsed="1"/>
+    <w:lsdException w:name="Hashtag" w:semiHidden="1" w:unhideWhenUsed="1"/>
+    <w:lsdException w:name="Unresolved Mention" w:semiHidden="1" w:unhideWhenUsed="1"/>
+    <w:lsdException w:name="Smart Link" w:semiHidden="1" w:unhideWhenUsed="1"/>
   </w:latentStyles>
   <w:style w:type="paragraph" w:default="1" w:styleId="Normal">
     <w:name w:val="Normal"/>
